--- a/Documents/Activity Diagram.docx
+++ b/Documents/Activity Diagram.docx
@@ -46,7 +46,6 @@
           <w:sz w:val="28"/>
         </w:rPr>
       </w:pPr>
-      <w:bookmarkStart w:id="0" w:name="_GoBack"/>
       <w:r>
         <w:rPr>
           <w:noProof/>
@@ -115,7 +114,6 @@
           </wp:anchor>
         </w:drawing>
       </w:r>
-      <w:bookmarkEnd w:id="0"/>
       <w:r>
         <w:rPr>
           <w:rFonts w:ascii="Times New Roman" w:hAnsi="Times New Roman" w:cs="Times New Roman"/>
@@ -730,75 +728,77 @@
         <w:rPr>
           <w:rFonts w:ascii="Times New Roman" w:hAnsi="Times New Roman" w:cs="Times New Roman"/>
           <w:b/>
+          <w:noProof/>
+          <w:sz w:val="28"/>
+          <w:lang w:eastAsia="ru-RU"/>
+        </w:rPr>
+        <w:drawing>
+          <wp:anchor distT="0" distB="0" distL="114300" distR="114300" simplePos="0" relativeHeight="251665408" behindDoc="0" locked="0" layoutInCell="1" allowOverlap="1" wp14:anchorId="1580CB66" wp14:editId="0907BA56">
+            <wp:simplePos x="0" y="0"/>
+            <wp:positionH relativeFrom="margin">
+              <wp:align>left</wp:align>
+            </wp:positionH>
+            <wp:positionV relativeFrom="paragraph">
+              <wp:posOffset>5062427</wp:posOffset>
+            </wp:positionV>
+            <wp:extent cx="5940425" cy="3966763"/>
+            <wp:effectExtent l="0" t="0" r="0" b="0"/>
+            <wp:wrapTopAndBottom/>
+            <wp:docPr id="6" name="Рисунок 6"/>
+            <wp:cNvGraphicFramePr>
+              <a:graphicFrameLocks xmlns:a="http://schemas.openxmlformats.org/drawingml/2006/main" noChangeAspect="1"/>
+            </wp:cNvGraphicFramePr>
+            <a:graphic xmlns:a="http://schemas.openxmlformats.org/drawingml/2006/main">
+              <a:graphicData uri="http://schemas.openxmlformats.org/drawingml/2006/picture">
+                <pic:pic xmlns:pic="http://schemas.openxmlformats.org/drawingml/2006/picture">
+                  <pic:nvPicPr>
+                    <pic:cNvPr id="0" name="Picture 1"/>
+                    <pic:cNvPicPr>
+                      <a:picLocks noChangeAspect="1" noChangeArrowheads="1"/>
+                    </pic:cNvPicPr>
+                  </pic:nvPicPr>
+                  <pic:blipFill>
+                    <a:blip r:embed="rId12">
+                      <a:extLst>
+                        <a:ext uri="{28A0092B-C50C-407E-A947-70E740481C1C}">
+                          <a14:useLocalDpi xmlns:a14="http://schemas.microsoft.com/office/drawing/2010/main" val="0"/>
+                        </a:ext>
+                      </a:extLst>
+                    </a:blip>
+                    <a:srcRect/>
+                    <a:stretch>
+                      <a:fillRect/>
+                    </a:stretch>
+                  </pic:blipFill>
+                  <pic:spPr bwMode="auto">
+                    <a:xfrm>
+                      <a:off x="0" y="0"/>
+                      <a:ext cx="5940425" cy="3966763"/>
+                    </a:xfrm>
+                    <a:prstGeom prst="rect">
+                      <a:avLst/>
+                    </a:prstGeom>
+                    <a:noFill/>
+                    <a:ln>
+                      <a:noFill/>
+                    </a:ln>
+                  </pic:spPr>
+                </pic:pic>
+              </a:graphicData>
+            </a:graphic>
+          </wp:anchor>
+        </w:drawing>
+      </w:r>
+      <w:r>
+        <w:rPr>
+          <w:rFonts w:ascii="Times New Roman" w:hAnsi="Times New Roman" w:cs="Times New Roman"/>
+          <w:b/>
           <w:sz w:val="28"/>
         </w:rPr>
         <w:t>Сражаться с противниками</w:t>
       </w:r>
-    </w:p>
-    <w:p>
-      <w:pPr>
-        <w:pStyle w:val="a3"/>
-        <w:numPr>
-          <w:ilvl w:val="0"/>
-          <w:numId w:val="3"/>
-        </w:numPr>
-        <w:spacing w:after="0"/>
-        <w:rPr>
-          <w:rFonts w:ascii="Times New Roman" w:hAnsi="Times New Roman" w:cs="Times New Roman"/>
-          <w:b/>
-          <w:sz w:val="28"/>
-        </w:rPr>
-      </w:pPr>
-      <w:r>
-        <w:rPr>
-          <w:rFonts w:ascii="Times New Roman" w:hAnsi="Times New Roman" w:cs="Times New Roman"/>
-          <w:b/>
-          <w:sz w:val="28"/>
-        </w:rPr>
-        <w:t>Перемещаться между локациями</w:t>
-      </w:r>
-    </w:p>
-    <w:p>
-      <w:pPr>
-        <w:pStyle w:val="a3"/>
-        <w:numPr>
-          <w:ilvl w:val="0"/>
-          <w:numId w:val="3"/>
-        </w:numPr>
-        <w:spacing w:after="0"/>
-        <w:rPr>
-          <w:rFonts w:ascii="Times New Roman" w:hAnsi="Times New Roman" w:cs="Times New Roman"/>
-          <w:b/>
-          <w:sz w:val="28"/>
-        </w:rPr>
-      </w:pPr>
-      <w:r>
-        <w:rPr>
-          <w:rFonts w:ascii="Times New Roman" w:hAnsi="Times New Roman" w:cs="Times New Roman"/>
-          <w:b/>
-          <w:sz w:val="28"/>
-        </w:rPr>
-        <w:t xml:space="preserve"> </w:t>
-      </w:r>
-      <w:r>
-        <w:rPr>
-          <w:rFonts w:ascii="Times New Roman" w:hAnsi="Times New Roman" w:cs="Times New Roman"/>
-          <w:b/>
-          <w:sz w:val="28"/>
-        </w:rPr>
-        <w:t>Изучать пассивные навыки</w:t>
-      </w:r>
-    </w:p>
-    <w:p>
-      <w:pPr>
-        <w:pStyle w:val="a3"/>
-        <w:spacing w:after="0"/>
-        <w:rPr>
-          <w:rFonts w:ascii="Times New Roman" w:hAnsi="Times New Roman" w:cs="Times New Roman"/>
-          <w:b/>
-          <w:sz w:val="28"/>
-        </w:rPr>
-      </w:pPr>
+      <w:bookmarkStart w:id="0" w:name="_GoBack"/>
+      <w:bookmarkEnd w:id="0"/>
     </w:p>
     <w:sectPr>
       <w:pgSz w:w="11906" w:h="16838"/>

--- a/Documents/Activity Diagram.docx
+++ b/Documents/Activity Diagram.docx
@@ -733,18 +733,18 @@
           <w:lang w:eastAsia="ru-RU"/>
         </w:rPr>
         <w:drawing>
-          <wp:anchor distT="0" distB="0" distL="114300" distR="114300" simplePos="0" relativeHeight="251665408" behindDoc="0" locked="0" layoutInCell="1" allowOverlap="1" wp14:anchorId="1580CB66" wp14:editId="0907BA56">
+          <wp:anchor distT="0" distB="0" distL="114300" distR="114300" simplePos="0" relativeHeight="251665408" behindDoc="0" locked="0" layoutInCell="1" allowOverlap="1" wp14:anchorId="0CD994FD" wp14:editId="12357086">
             <wp:simplePos x="0" y="0"/>
-            <wp:positionH relativeFrom="margin">
+            <wp:positionH relativeFrom="page">
               <wp:align>left</wp:align>
             </wp:positionH>
             <wp:positionV relativeFrom="paragraph">
-              <wp:posOffset>5062427</wp:posOffset>
+              <wp:posOffset>5194300</wp:posOffset>
             </wp:positionV>
-            <wp:extent cx="5940425" cy="3966763"/>
+            <wp:extent cx="7902575" cy="3030220"/>
             <wp:effectExtent l="0" t="0" r="0" b="0"/>
             <wp:wrapTopAndBottom/>
-            <wp:docPr id="6" name="Рисунок 6"/>
+            <wp:docPr id="9" name="Рисунок 9"/>
             <wp:cNvGraphicFramePr>
               <a:graphicFrameLocks xmlns:a="http://schemas.openxmlformats.org/drawingml/2006/main" noChangeAspect="1"/>
             </wp:cNvGraphicFramePr>
@@ -773,7 +773,7 @@
                   <pic:spPr bwMode="auto">
                     <a:xfrm>
                       <a:off x="0" y="0"/>
-                      <a:ext cx="5940425" cy="3966763"/>
+                      <a:ext cx="7902575" cy="3030220"/>
                     </a:xfrm>
                     <a:prstGeom prst="rect">
                       <a:avLst/>
@@ -786,6 +786,12 @@
                 </pic:pic>
               </a:graphicData>
             </a:graphic>
+            <wp14:sizeRelH relativeFrom="margin">
+              <wp14:pctWidth>0</wp14:pctWidth>
+            </wp14:sizeRelH>
+            <wp14:sizeRelV relativeFrom="margin">
+              <wp14:pctHeight>0</wp14:pctHeight>
+            </wp14:sizeRelV>
           </wp:anchor>
         </w:drawing>
       </w:r>
